--- a/WIREFRAMES-FE.docx
+++ b/WIREFRAMES-FE.docx
@@ -185,8 +185,98 @@
               <w14:round/>
             </w14:textOutline>
           </w:rPr>
-          <w:t>https://www.figma.com/proto/pwAHNemp67ohQss4kjR6Ct/Untitled?node-id=4-501&amp;st</w:t>
+          <w:t>https://www.figma.com/proto/pwAHNemp67ohQss4kjR6Ct/Untitled?node-id=4-501&amp;starting-point-node-id=4%3A501</w:t>
         </w:r>
+      </w:hyperlink>
+    </w:p>
+    <w:p>
+      <w:pPr>
+        <w:rPr>
+          <w:rFonts w:hint="cs"/>
+          <w:b/>
+          <w:sz w:val="28"/>
+          <w:szCs w:val="28"/>
+          <w:rtl/>
+          <w14:textOutline w14:w="12700" w14:cap="flat" w14:cmpd="sng" w14:algn="ctr">
+            <w14:noFill/>
+            <w14:prstDash w14:val="solid"/>
+            <w14:round/>
+          </w14:textOutline>
+        </w:rPr>
+      </w:pPr>
+      <w:r>
+        <w:rPr>
+          <w:b/>
+          <w:sz w:val="28"/>
+          <w:szCs w:val="28"/>
+          <w:rtl/>
+          <w14:textOutline w14:w="12700" w14:cap="flat" w14:cmpd="sng" w14:algn="ctr">
+            <w14:noFill/>
+            <w14:prstDash w14:val="solid"/>
+            <w14:round/>
+          </w14:textOutline>
+        </w:rPr>
+        <w:br/>
+      </w:r>
+      <w:r>
+        <w:rPr>
+          <w:rFonts w:hint="cs"/>
+          <w:b/>
+          <w:sz w:val="28"/>
+          <w:szCs w:val="28"/>
+          <w:rtl/>
+          <w14:textOutline w14:w="12700" w14:cap="flat" w14:cmpd="sng" w14:algn="ctr">
+            <w14:noFill/>
+            <w14:prstDash w14:val="solid"/>
+            <w14:round/>
+          </w14:textOutline>
+        </w:rPr>
+        <w:t xml:space="preserve">קישור ל- </w:t>
+      </w:r>
+      <w:r>
+        <w:rPr>
+          <w:b/>
+          <w:sz w:val="28"/>
+          <w:szCs w:val="28"/>
+          <w14:textOutline w14:w="12700" w14:cap="flat" w14:cmpd="sng" w14:algn="ctr">
+            <w14:noFill/>
+            <w14:prstDash w14:val="solid"/>
+            <w14:round/>
+          </w14:textOutline>
+        </w:rPr>
+        <w:t>GITHUB</w:t>
+      </w:r>
+      <w:r>
+        <w:rPr>
+          <w:rFonts w:hint="cs"/>
+          <w:b/>
+          <w:sz w:val="28"/>
+          <w:szCs w:val="28"/>
+          <w:rtl/>
+          <w14:textOutline w14:w="12700" w14:cap="flat" w14:cmpd="sng" w14:algn="ctr">
+            <w14:noFill/>
+            <w14:prstDash w14:val="solid"/>
+            <w14:round/>
+          </w14:textOutline>
+        </w:rPr>
+        <w:t>:</w:t>
+      </w:r>
+      <w:r>
+        <w:rPr>
+          <w:rFonts w:hint="cs"/>
+          <w:b/>
+          <w:sz w:val="28"/>
+          <w:szCs w:val="28"/>
+          <w:rtl/>
+          <w14:textOutline w14:w="12700" w14:cap="flat" w14:cmpd="sng" w14:algn="ctr">
+            <w14:noFill/>
+            <w14:prstDash w14:val="solid"/>
+            <w14:round/>
+          </w14:textOutline>
+        </w:rPr>
+        <w:t xml:space="preserve"> </w:t>
+      </w:r>
+      <w:hyperlink r:id="rId7" w:history="1">
         <w:r>
           <w:rPr>
             <w:rStyle w:val="Hyperlink"/>
@@ -199,27 +289,12 @@
               <w14:round/>
             </w14:textOutline>
           </w:rPr>
-          <w:t>a</w:t>
-        </w:r>
-        <w:r>
-          <w:rPr>
-            <w:rStyle w:val="Hyperlink"/>
-            <w:b/>
-            <w:sz w:val="28"/>
-            <w:szCs w:val="28"/>
-            <w14:textOutline w14:w="12700" w14:cap="flat" w14:cmpd="sng" w14:algn="ctr">
-              <w14:noFill/>
-              <w14:prstDash w14:val="solid"/>
-              <w14:round/>
-            </w14:textOutline>
-          </w:rPr>
-          <w:t>rting-point-node-id=4%3A501</w:t>
+          <w:t>https://github.com/ArielShemesh1999/React-Project</w:t>
         </w:r>
       </w:hyperlink>
-    </w:p>
-    <w:p>
-      <w:pPr>
-        <w:rPr>
+      <w:r>
+        <w:rPr>
+          <w:rFonts w:hint="cs"/>
           <w:b/>
           <w:sz w:val="28"/>
           <w:szCs w:val="28"/>
@@ -230,9 +305,13 @@
             <w14:round/>
           </w14:textOutline>
         </w:rPr>
-      </w:pPr>
-      <w:r>
-        <w:rPr>
+        <w:t xml:space="preserve"> </w:t>
+      </w:r>
+    </w:p>
+    <w:p>
+      <w:pPr>
+        <w:rPr>
+          <w:rFonts w:hint="cs"/>
           <w:b/>
           <w:sz w:val="28"/>
           <w:szCs w:val="28"/>
@@ -243,11 +322,11 @@
             <w14:round/>
           </w14:textOutline>
         </w:rPr>
-        <w:br/>
-      </w:r>
-      <w:r>
-        <w:rPr>
-          <w:rFonts w:hint="cs"/>
+      </w:pPr>
+    </w:p>
+    <w:p>
+      <w:pPr>
+        <w:rPr>
           <w:b/>
           <w:sz w:val="28"/>
           <w:szCs w:val="28"/>
@@ -258,24 +337,26 @@
             <w14:round/>
           </w14:textOutline>
         </w:rPr>
-        <w:t xml:space="preserve">קישור ל- </w:t>
-      </w:r>
-      <w:r>
+      </w:pPr>
+    </w:p>
+    <w:p>
+      <w:pPr>
         <w:rPr>
           <w:b/>
           <w:sz w:val="28"/>
           <w:szCs w:val="28"/>
+          <w:rtl/>
           <w14:textOutline w14:w="12700" w14:cap="flat" w14:cmpd="sng" w14:algn="ctr">
             <w14:noFill/>
             <w14:prstDash w14:val="solid"/>
             <w14:round/>
           </w14:textOutline>
         </w:rPr>
-        <w:t>GITHUB</w:t>
-      </w:r>
-      <w:r>
-        <w:rPr>
-          <w:rFonts w:hint="cs"/>
+      </w:pPr>
+    </w:p>
+    <w:p>
+      <w:pPr>
+        <w:rPr>
           <w:b/>
           <w:sz w:val="28"/>
           <w:szCs w:val="28"/>
@@ -286,9 +367,10 @@
             <w14:round/>
           </w14:textOutline>
         </w:rPr>
-        <w:t>:</w:t>
-      </w:r>
-      <w:r>
+      </w:pPr>
+    </w:p>
+    <w:p>
+      <w:pPr>
         <w:rPr>
           <w:b/>
           <w:sz w:val="28"/>
@@ -300,8 +382,7 @@
             <w14:round/>
           </w14:textOutline>
         </w:rPr>
-        <w:br/>
-      </w:r>
+      </w:pPr>
     </w:p>
     <w:p>
       <w:pPr>
@@ -512,11 +593,11 @@
           </w14:textOutline>
         </w:rPr>
       </w:pPr>
-    </w:p>
-    <w:p>
-      <w:pPr>
-        <w:rPr>
+      <w:r>
+        <w:rPr>
+          <w:rFonts w:cs="Arial"/>
           <w:b/>
+          <w:noProof/>
           <w:sz w:val="28"/>
           <w:szCs w:val="28"/>
           <w:rtl/>
@@ -526,97 +607,6 @@
             <w14:round/>
           </w14:textOutline>
         </w:rPr>
-      </w:pPr>
-    </w:p>
-    <w:p>
-      <w:pPr>
-        <w:rPr>
-          <w:b/>
-          <w:sz w:val="28"/>
-          <w:szCs w:val="28"/>
-          <w:rtl/>
-          <w14:textOutline w14:w="12700" w14:cap="flat" w14:cmpd="sng" w14:algn="ctr">
-            <w14:noFill/>
-            <w14:prstDash w14:val="solid"/>
-            <w14:round/>
-          </w14:textOutline>
-        </w:rPr>
-      </w:pPr>
-    </w:p>
-    <w:p>
-      <w:pPr>
-        <w:rPr>
-          <w:b/>
-          <w:sz w:val="28"/>
-          <w:szCs w:val="28"/>
-          <w:rtl/>
-          <w14:textOutline w14:w="12700" w14:cap="flat" w14:cmpd="sng" w14:algn="ctr">
-            <w14:noFill/>
-            <w14:prstDash w14:val="solid"/>
-            <w14:round/>
-          </w14:textOutline>
-        </w:rPr>
-      </w:pPr>
-    </w:p>
-    <w:p>
-      <w:pPr>
-        <w:rPr>
-          <w:b/>
-          <w:sz w:val="28"/>
-          <w:szCs w:val="28"/>
-          <w:rtl/>
-          <w14:textOutline w14:w="12700" w14:cap="flat" w14:cmpd="sng" w14:algn="ctr">
-            <w14:noFill/>
-            <w14:prstDash w14:val="solid"/>
-            <w14:round/>
-          </w14:textOutline>
-        </w:rPr>
-      </w:pPr>
-    </w:p>
-    <w:p>
-      <w:pPr>
-        <w:rPr>
-          <w:b/>
-          <w:sz w:val="28"/>
-          <w:szCs w:val="28"/>
-          <w:rtl/>
-          <w14:textOutline w14:w="12700" w14:cap="flat" w14:cmpd="sng" w14:algn="ctr">
-            <w14:noFill/>
-            <w14:prstDash w14:val="solid"/>
-            <w14:round/>
-          </w14:textOutline>
-        </w:rPr>
-      </w:pPr>
-    </w:p>
-    <w:p>
-      <w:pPr>
-        <w:rPr>
-          <w:rFonts w:hint="cs"/>
-          <w:b/>
-          <w:sz w:val="28"/>
-          <w:szCs w:val="28"/>
-          <w:rtl/>
-          <w14:textOutline w14:w="12700" w14:cap="flat" w14:cmpd="sng" w14:algn="ctr">
-            <w14:noFill/>
-            <w14:prstDash w14:val="solid"/>
-            <w14:round/>
-          </w14:textOutline>
-        </w:rPr>
-      </w:pPr>
-      <w:r>
-        <w:rPr>
-          <w:rFonts w:cs="Arial"/>
-          <w:b/>
-          <w:sz w:val="28"/>
-          <w:szCs w:val="28"/>
-          <w:rtl/>
-          <w14:textOutline w14:w="12700" w14:cap="flat" w14:cmpd="sng" w14:algn="ctr">
-            <w14:noFill/>
-            <w14:prstDash w14:val="solid"/>
-            <w14:round/>
-          </w14:textOutline>
-        </w:rPr>
-        <w:lastRenderedPageBreak/>
         <w:drawing>
           <wp:anchor distT="0" distB="0" distL="114300" distR="114300" simplePos="0" relativeHeight="251658240" behindDoc="0" locked="0" layoutInCell="1" allowOverlap="1" wp14:anchorId="4B610B0E" wp14:editId="4B2C753B">
             <wp:simplePos x="0" y="0"/>
@@ -641,7 +631,7 @@
                     <pic:cNvPicPr/>
                   </pic:nvPicPr>
                   <pic:blipFill>
-                    <a:blip r:embed="rId7">
+                    <a:blip r:embed="rId8">
                       <a:extLst>
                         <a:ext uri="{28A0092B-C50C-407E-A947-70E740481C1C}">
                           <a14:useLocalDpi xmlns:a14="http://schemas.microsoft.com/office/drawing/2010/main" val="0"/>
@@ -677,6 +667,7 @@
         <w:rPr>
           <w:rFonts w:cs="Arial"/>
           <w:b/>
+          <w:noProof/>
           <w:sz w:val="28"/>
           <w:szCs w:val="28"/>
           <w:rtl/>
@@ -710,7 +701,7 @@
                     <pic:cNvPicPr/>
                   </pic:nvPicPr>
                   <pic:blipFill>
-                    <a:blip r:embed="rId8">
+                    <a:blip r:embed="rId9">
                       <a:extLst>
                         <a:ext uri="{28A0092B-C50C-407E-A947-70E740481C1C}">
                           <a14:useLocalDpi xmlns:a14="http://schemas.microsoft.com/office/drawing/2010/main" val="0"/>
@@ -746,77 +737,69 @@
     <w:p>
       <w:pPr>
         <w:rPr>
-          <w:rFonts w:hint="cs"/>
-          <w:sz w:val="28"/>
-          <w:szCs w:val="28"/>
-          <w:rtl/>
-        </w:rPr>
-      </w:pPr>
-    </w:p>
-    <w:p>
-      <w:pPr>
-        <w:rPr>
-          <w:rFonts w:hint="cs"/>
-          <w:sz w:val="28"/>
-          <w:szCs w:val="28"/>
-          <w:rtl/>
-        </w:rPr>
-      </w:pPr>
-    </w:p>
-    <w:p>
-      <w:pPr>
-        <w:rPr>
-          <w:rFonts w:hint="cs"/>
-          <w:sz w:val="28"/>
-          <w:szCs w:val="28"/>
-          <w:rtl/>
-        </w:rPr>
-      </w:pPr>
-    </w:p>
-    <w:p>
-      <w:pPr>
-        <w:rPr>
-          <w:rFonts w:hint="cs"/>
-          <w:sz w:val="28"/>
-          <w:szCs w:val="28"/>
-          <w:rtl/>
-        </w:rPr>
-      </w:pPr>
-    </w:p>
-    <w:p>
-      <w:pPr>
-        <w:rPr>
-          <w:rFonts w:hint="cs"/>
-          <w:sz w:val="28"/>
-          <w:szCs w:val="28"/>
-          <w:rtl/>
-        </w:rPr>
-      </w:pPr>
-    </w:p>
-    <w:p>
-      <w:pPr>
-        <w:rPr>
-          <w:rFonts w:hint="cs"/>
-          <w:sz w:val="28"/>
-          <w:szCs w:val="28"/>
-          <w:rtl/>
-        </w:rPr>
-      </w:pPr>
-    </w:p>
-    <w:p>
-      <w:pPr>
-        <w:rPr>
-          <w:rFonts w:hint="cs"/>
-          <w:sz w:val="28"/>
-          <w:szCs w:val="28"/>
-          <w:rtl/>
-        </w:rPr>
-      </w:pPr>
-    </w:p>
-    <w:p>
-      <w:pPr>
-        <w:rPr>
-          <w:rFonts w:hint="cs"/>
+          <w:sz w:val="28"/>
+          <w:szCs w:val="28"/>
+          <w:rtl/>
+        </w:rPr>
+      </w:pPr>
+    </w:p>
+    <w:p>
+      <w:pPr>
+        <w:rPr>
+          <w:sz w:val="28"/>
+          <w:szCs w:val="28"/>
+          <w:rtl/>
+        </w:rPr>
+      </w:pPr>
+    </w:p>
+    <w:p>
+      <w:pPr>
+        <w:rPr>
+          <w:sz w:val="28"/>
+          <w:szCs w:val="28"/>
+          <w:rtl/>
+        </w:rPr>
+      </w:pPr>
+    </w:p>
+    <w:p>
+      <w:pPr>
+        <w:rPr>
+          <w:sz w:val="28"/>
+          <w:szCs w:val="28"/>
+          <w:rtl/>
+        </w:rPr>
+      </w:pPr>
+    </w:p>
+    <w:p>
+      <w:pPr>
+        <w:rPr>
+          <w:sz w:val="28"/>
+          <w:szCs w:val="28"/>
+          <w:rtl/>
+        </w:rPr>
+      </w:pPr>
+    </w:p>
+    <w:p>
+      <w:pPr>
+        <w:rPr>
+          <w:sz w:val="28"/>
+          <w:szCs w:val="28"/>
+          <w:rtl/>
+        </w:rPr>
+      </w:pPr>
+    </w:p>
+    <w:p>
+      <w:pPr>
+        <w:rPr>
+          <w:sz w:val="28"/>
+          <w:szCs w:val="28"/>
+          <w:rtl/>
+        </w:rPr>
+      </w:pPr>
+    </w:p>
+    <w:p>
+      <w:pPr>
+        <w:rPr>
           <w:b/>
           <w:sz w:val="28"/>
           <w:szCs w:val="28"/>
@@ -831,6 +814,7 @@
       <w:r>
         <w:rPr>
           <w:rFonts w:cs="Arial"/>
+          <w:noProof/>
           <w:sz w:val="28"/>
           <w:szCs w:val="28"/>
           <w:rtl/>
@@ -859,7 +843,7 @@
                     <pic:cNvPicPr/>
                   </pic:nvPicPr>
                   <pic:blipFill>
-                    <a:blip r:embed="rId9">
+                    <a:blip r:embed="rId10">
                       <a:extLst>
                         <a:ext uri="{28A0092B-C50C-407E-A947-70E740481C1C}">
                           <a14:useLocalDpi xmlns:a14="http://schemas.microsoft.com/office/drawing/2010/main" val="0"/>
@@ -894,6 +878,7 @@
       <w:r>
         <w:rPr>
           <w:rFonts w:cs="Arial"/>
+          <w:noProof/>
           <w:sz w:val="28"/>
           <w:szCs w:val="28"/>
           <w:rtl/>
@@ -922,7 +907,7 @@
                     <pic:cNvPicPr/>
                   </pic:nvPicPr>
                   <pic:blipFill>
-                    <a:blip r:embed="rId10">
+                    <a:blip r:embed="rId11">
                       <a:extLst>
                         <a:ext uri="{28A0092B-C50C-407E-A947-70E740481C1C}">
                           <a14:useLocalDpi xmlns:a14="http://schemas.microsoft.com/office/drawing/2010/main" val="0"/>
@@ -1067,6 +1052,7 @@
       <w:r>
         <w:rPr>
           <w:rFonts w:cs="Arial"/>
+          <w:noProof/>
           <w:sz w:val="28"/>
           <w:szCs w:val="28"/>
           <w:rtl/>
@@ -1095,7 +1081,7 @@
                     <pic:cNvPicPr/>
                   </pic:nvPicPr>
                   <pic:blipFill>
-                    <a:blip r:embed="rId11">
+                    <a:blip r:embed="rId12">
                       <a:extLst>
                         <a:ext uri="{28A0092B-C50C-407E-A947-70E740481C1C}">
                           <a14:useLocalDpi xmlns:a14="http://schemas.microsoft.com/office/drawing/2010/main" val="0"/>
@@ -1130,6 +1116,7 @@
       <w:r>
         <w:rPr>
           <w:rFonts w:cs="Arial"/>
+          <w:noProof/>
           <w:sz w:val="28"/>
           <w:szCs w:val="28"/>
           <w:rtl/>
@@ -1158,7 +1145,7 @@
                     <pic:cNvPicPr/>
                   </pic:nvPicPr>
                   <pic:blipFill>
-                    <a:blip r:embed="rId12">
+                    <a:blip r:embed="rId13">
                       <a:extLst>
                         <a:ext uri="{28A0092B-C50C-407E-A947-70E740481C1C}">
                           <a14:useLocalDpi xmlns:a14="http://schemas.microsoft.com/office/drawing/2010/main" val="0"/>
@@ -1285,11 +1272,11 @@
       <w:r>
         <w:rPr>
           <w:rFonts w:cs="Arial"/>
-          <w:sz w:val="28"/>
-          <w:szCs w:val="28"/>
-          <w:rtl/>
-        </w:rPr>
-        <w:lastRenderedPageBreak/>
+          <w:noProof/>
+          <w:sz w:val="28"/>
+          <w:szCs w:val="28"/>
+          <w:rtl/>
+        </w:rPr>
         <w:drawing>
           <wp:anchor distT="0" distB="0" distL="114300" distR="114300" simplePos="0" relativeHeight="251666432" behindDoc="0" locked="0" layoutInCell="1" allowOverlap="1" wp14:anchorId="071103FE" wp14:editId="237B01C1">
             <wp:simplePos x="0" y="0"/>
@@ -1314,7 +1301,7 @@
                     <pic:cNvPicPr/>
                   </pic:nvPicPr>
                   <pic:blipFill>
-                    <a:blip r:embed="rId13">
+                    <a:blip r:embed="rId14">
                       <a:extLst>
                         <a:ext uri="{28A0092B-C50C-407E-A947-70E740481C1C}">
                           <a14:useLocalDpi xmlns:a14="http://schemas.microsoft.com/office/drawing/2010/main" val="0"/>
@@ -1349,6 +1336,7 @@
       <w:r>
         <w:rPr>
           <w:rFonts w:cs="Arial"/>
+          <w:noProof/>
           <w:sz w:val="28"/>
           <w:szCs w:val="28"/>
           <w:rtl/>
@@ -1377,7 +1365,7 @@
                     <pic:cNvPicPr/>
                   </pic:nvPicPr>
                   <pic:blipFill>
-                    <a:blip r:embed="rId14">
+                    <a:blip r:embed="rId15">
                       <a:extLst>
                         <a:ext uri="{28A0092B-C50C-407E-A947-70E740481C1C}">
                           <a14:useLocalDpi xmlns:a14="http://schemas.microsoft.com/office/drawing/2010/main" val="0"/>
@@ -1412,6 +1400,7 @@
       <w:r>
         <w:rPr>
           <w:rFonts w:cs="Arial"/>
+          <w:noProof/>
           <w:sz w:val="28"/>
           <w:szCs w:val="28"/>
           <w:rtl/>
@@ -1440,7 +1429,7 @@
                     <pic:cNvPicPr/>
                   </pic:nvPicPr>
                   <pic:blipFill>
-                    <a:blip r:embed="rId15">
+                    <a:blip r:embed="rId16">
                       <a:extLst>
                         <a:ext uri="{28A0092B-C50C-407E-A947-70E740481C1C}">
                           <a14:useLocalDpi xmlns:a14="http://schemas.microsoft.com/office/drawing/2010/main" val="0"/>
@@ -1735,11 +1724,11 @@
       <w:r>
         <w:rPr>
           <w:rFonts w:cs="Arial"/>
-          <w:sz w:val="28"/>
-          <w:szCs w:val="28"/>
-          <w:rtl/>
-        </w:rPr>
-        <w:lastRenderedPageBreak/>
+          <w:noProof/>
+          <w:sz w:val="28"/>
+          <w:szCs w:val="28"/>
+          <w:rtl/>
+        </w:rPr>
         <w:drawing>
           <wp:anchor distT="0" distB="0" distL="114300" distR="114300" simplePos="0" relativeHeight="251668480" behindDoc="0" locked="0" layoutInCell="1" allowOverlap="1" wp14:anchorId="1D9E68B2" wp14:editId="3CC9353F">
             <wp:simplePos x="0" y="0"/>
@@ -1764,7 +1753,7 @@
                     <pic:cNvPicPr/>
                   </pic:nvPicPr>
                   <pic:blipFill>
-                    <a:blip r:embed="rId16">
+                    <a:blip r:embed="rId17">
                       <a:extLst>
                         <a:ext uri="{28A0092B-C50C-407E-A947-70E740481C1C}">
                           <a14:useLocalDpi xmlns:a14="http://schemas.microsoft.com/office/drawing/2010/main" val="0"/>
@@ -1799,6 +1788,7 @@
       <w:r>
         <w:rPr>
           <w:rFonts w:cs="Arial"/>
+          <w:noProof/>
           <w:sz w:val="28"/>
           <w:szCs w:val="28"/>
           <w:rtl/>
@@ -1827,7 +1817,7 @@
                     <pic:cNvPicPr/>
                   </pic:nvPicPr>
                   <pic:blipFill>
-                    <a:blip r:embed="rId17">
+                    <a:blip r:embed="rId18">
                       <a:extLst>
                         <a:ext uri="{28A0092B-C50C-407E-A947-70E740481C1C}">
                           <a14:useLocalDpi xmlns:a14="http://schemas.microsoft.com/office/drawing/2010/main" val="0"/>
@@ -1970,6 +1960,7 @@
       <w:r>
         <w:rPr>
           <w:rFonts w:cs="Arial"/>
+          <w:noProof/>
           <w:sz w:val="28"/>
           <w:szCs w:val="28"/>
           <w:rtl/>
@@ -1998,7 +1989,7 @@
                     <pic:cNvPicPr/>
                   </pic:nvPicPr>
                   <pic:blipFill>
-                    <a:blip r:embed="rId18">
+                    <a:blip r:embed="rId19">
                       <a:extLst>
                         <a:ext uri="{28A0092B-C50C-407E-A947-70E740481C1C}">
                           <a14:useLocalDpi xmlns:a14="http://schemas.microsoft.com/office/drawing/2010/main" val="0"/>
@@ -2043,6 +2034,7 @@
       <w:r>
         <w:rPr>
           <w:rFonts w:cs="Arial"/>
+          <w:noProof/>
           <w:sz w:val="28"/>
           <w:szCs w:val="28"/>
           <w:rtl/>
@@ -2071,7 +2063,7 @@
                     <pic:cNvPicPr/>
                   </pic:nvPicPr>
                   <pic:blipFill>
-                    <a:blip r:embed="rId19">
+                    <a:blip r:embed="rId20">
                       <a:extLst>
                         <a:ext uri="{28A0092B-C50C-407E-A947-70E740481C1C}">
                           <a14:useLocalDpi xmlns:a14="http://schemas.microsoft.com/office/drawing/2010/main" val="0"/>
@@ -2236,11 +2228,11 @@
       <w:r>
         <w:rPr>
           <w:rFonts w:cs="Arial"/>
-          <w:sz w:val="28"/>
-          <w:szCs w:val="28"/>
-          <w:rtl/>
-        </w:rPr>
-        <w:lastRenderedPageBreak/>
+          <w:noProof/>
+          <w:sz w:val="28"/>
+          <w:szCs w:val="28"/>
+          <w:rtl/>
+        </w:rPr>
         <w:drawing>
           <wp:anchor distT="0" distB="0" distL="114300" distR="114300" simplePos="0" relativeHeight="251672576" behindDoc="0" locked="0" layoutInCell="1" allowOverlap="1" wp14:anchorId="6067BAAD" wp14:editId="154A1452">
             <wp:simplePos x="0" y="0"/>
@@ -2265,7 +2257,7 @@
                     <pic:cNvPicPr/>
                   </pic:nvPicPr>
                   <pic:blipFill>
-                    <a:blip r:embed="rId20">
+                    <a:blip r:embed="rId21">
                       <a:extLst>
                         <a:ext uri="{28A0092B-C50C-407E-A947-70E740481C1C}">
                           <a14:useLocalDpi xmlns:a14="http://schemas.microsoft.com/office/drawing/2010/main" val="0"/>
@@ -2300,6 +2292,7 @@
       <w:r>
         <w:rPr>
           <w:rFonts w:cs="Arial"/>
+          <w:noProof/>
           <w:sz w:val="28"/>
           <w:szCs w:val="28"/>
           <w:rtl/>
@@ -2328,7 +2321,7 @@
                     <pic:cNvPicPr/>
                   </pic:nvPicPr>
                   <pic:blipFill>
-                    <a:blip r:embed="rId21">
+                    <a:blip r:embed="rId22">
                       <a:extLst>
                         <a:ext uri="{28A0092B-C50C-407E-A947-70E740481C1C}">
                           <a14:useLocalDpi xmlns:a14="http://schemas.microsoft.com/office/drawing/2010/main" val="0"/>
@@ -2512,6 +2505,7 @@
       <w:r>
         <w:rPr>
           <w:rFonts w:cs="Arial"/>
+          <w:noProof/>
           <w:sz w:val="28"/>
           <w:szCs w:val="28"/>
           <w:rtl/>
@@ -2540,7 +2534,7 @@
                     <pic:cNvPicPr/>
                   </pic:nvPicPr>
                   <pic:blipFill>
-                    <a:blip r:embed="rId22">
+                    <a:blip r:embed="rId23">
                       <a:extLst>
                         <a:ext uri="{28A0092B-C50C-407E-A947-70E740481C1C}">
                           <a14:useLocalDpi xmlns:a14="http://schemas.microsoft.com/office/drawing/2010/main" val="0"/>
@@ -2715,11 +2709,11 @@
       <w:r>
         <w:rPr>
           <w:rFonts w:cs="Arial"/>
-          <w:sz w:val="28"/>
-          <w:szCs w:val="28"/>
-          <w:rtl/>
-        </w:rPr>
-        <w:lastRenderedPageBreak/>
+          <w:noProof/>
+          <w:sz w:val="28"/>
+          <w:szCs w:val="28"/>
+          <w:rtl/>
+        </w:rPr>
         <w:drawing>
           <wp:anchor distT="0" distB="0" distL="114300" distR="114300" simplePos="0" relativeHeight="251675648" behindDoc="0" locked="0" layoutInCell="1" allowOverlap="1" wp14:anchorId="08E00B67" wp14:editId="2CD5BA57">
             <wp:simplePos x="0" y="0"/>
@@ -2744,7 +2738,7 @@
                     <pic:cNvPicPr/>
                   </pic:nvPicPr>
                   <pic:blipFill>
-                    <a:blip r:embed="rId23">
+                    <a:blip r:embed="rId24">
                       <a:extLst>
                         <a:ext uri="{28A0092B-C50C-407E-A947-70E740481C1C}">
                           <a14:useLocalDpi xmlns:a14="http://schemas.microsoft.com/office/drawing/2010/main" val="0"/>
@@ -2779,6 +2773,7 @@
       <w:r>
         <w:rPr>
           <w:rFonts w:cs="Arial"/>
+          <w:noProof/>
           <w:sz w:val="28"/>
           <w:szCs w:val="28"/>
           <w:rtl/>
@@ -2807,7 +2802,7 @@
                     <pic:cNvPicPr/>
                   </pic:nvPicPr>
                   <pic:blipFill>
-                    <a:blip r:embed="rId24">
+                    <a:blip r:embed="rId25">
                       <a:extLst>
                         <a:ext uri="{28A0092B-C50C-407E-A947-70E740481C1C}">
                           <a14:useLocalDpi xmlns:a14="http://schemas.microsoft.com/office/drawing/2010/main" val="0"/>
@@ -2962,6 +2957,7 @@
       <w:r>
         <w:rPr>
           <w:rFonts w:cs="Arial"/>
+          <w:noProof/>
           <w:sz w:val="28"/>
           <w:szCs w:val="28"/>
           <w:rtl/>
@@ -2990,7 +2986,7 @@
                     <pic:cNvPicPr/>
                   </pic:nvPicPr>
                   <pic:blipFill>
-                    <a:blip r:embed="rId25">
+                    <a:blip r:embed="rId26">
                       <a:extLst>
                         <a:ext uri="{28A0092B-C50C-407E-A947-70E740481C1C}">
                           <a14:useLocalDpi xmlns:a14="http://schemas.microsoft.com/office/drawing/2010/main" val="0"/>
@@ -3025,6 +3021,7 @@
       <w:r>
         <w:rPr>
           <w:rFonts w:cs="Arial"/>
+          <w:noProof/>
           <w:sz w:val="28"/>
           <w:szCs w:val="28"/>
           <w:rtl/>
@@ -3053,7 +3050,7 @@
                     <pic:cNvPicPr/>
                   </pic:nvPicPr>
                   <pic:blipFill>
-                    <a:blip r:embed="rId26">
+                    <a:blip r:embed="rId27">
                       <a:extLst>
                         <a:ext uri="{28A0092B-C50C-407E-A947-70E740481C1C}">
                           <a14:useLocalDpi xmlns:a14="http://schemas.microsoft.com/office/drawing/2010/main" val="0"/>
@@ -3249,11 +3246,11 @@
       <w:r>
         <w:rPr>
           <w:rFonts w:cs="Arial"/>
-          <w:sz w:val="28"/>
-          <w:szCs w:val="28"/>
-          <w:rtl/>
-        </w:rPr>
-        <w:lastRenderedPageBreak/>
+          <w:noProof/>
+          <w:sz w:val="28"/>
+          <w:szCs w:val="28"/>
+          <w:rtl/>
+        </w:rPr>
         <w:drawing>
           <wp:anchor distT="0" distB="0" distL="114300" distR="114300" simplePos="0" relativeHeight="251678720" behindDoc="0" locked="0" layoutInCell="1" allowOverlap="1" wp14:anchorId="3D20CAC3" wp14:editId="52D8C82C">
             <wp:simplePos x="0" y="0"/>
@@ -3278,7 +3275,7 @@
                     <pic:cNvPicPr/>
                   </pic:nvPicPr>
                   <pic:blipFill>
-                    <a:blip r:embed="rId27">
+                    <a:blip r:embed="rId28">
                       <a:extLst>
                         <a:ext uri="{28A0092B-C50C-407E-A947-70E740481C1C}">
                           <a14:useLocalDpi xmlns:a14="http://schemas.microsoft.com/office/drawing/2010/main" val="0"/>
